--- a/ТРПП/Прак_3_ТРПП .docx
+++ b/ТРПП/Прак_3_ТРПП .docx
@@ -378,7 +378,6 @@
                 <w:b/>
                 <w:sz w:val="32"/>
                 <w:szCs w:val="32"/>
-                <w:lang w:val="en-US"/>
               </w:rPr>
             </w:pPr>
             <w:r>
@@ -394,7 +393,6 @@
                 <w:b/>
                 <w:sz w:val="32"/>
                 <w:szCs w:val="32"/>
-                <w:lang w:val="en-US"/>
               </w:rPr>
               <w:t>3</w:t>
             </w:r>
@@ -476,8 +474,33 @@
                 <w:sz w:val="28"/>
                 <w:szCs w:val="28"/>
               </w:rPr>
-              <w:t>Основы работы с Bash Scriptами</w:t>
+              <w:t xml:space="preserve">Основы работы с </w:t>
             </w:r>
+            <w:proofErr w:type="spellStart"/>
+            <w:r>
+              <w:rPr>
+                <w:sz w:val="28"/>
+                <w:szCs w:val="28"/>
+              </w:rPr>
+              <w:t>Bash</w:t>
+            </w:r>
+            <w:proofErr w:type="spellEnd"/>
+            <w:r>
+              <w:rPr>
+                <w:sz w:val="28"/>
+                <w:szCs w:val="28"/>
+              </w:rPr>
+              <w:t xml:space="preserve"> </w:t>
+            </w:r>
+            <w:proofErr w:type="spellStart"/>
+            <w:r>
+              <w:rPr>
+                <w:sz w:val="28"/>
+                <w:szCs w:val="28"/>
+              </w:rPr>
+              <w:t>Scriptами</w:t>
+            </w:r>
+            <w:proofErr w:type="spellEnd"/>
             <w:r>
               <w:rPr>
                 <w:sz w:val="28"/>
@@ -952,7 +975,7 @@
             </w:rPr>
             <w:fldChar w:fldCharType="separate"/>
           </w:r>
-          <w:hyperlink w:anchor="_Toc160410799" w:history="1">
+          <w:hyperlink w:anchor="_Toc160900217" w:history="1">
             <w:r>
               <w:rPr>
                 <w:rStyle w:val="a9"/>
@@ -961,7 +984,7 @@
                 <w:sz w:val="28"/>
                 <w:szCs w:val="28"/>
               </w:rPr>
-              <w:t>Задание (Вариант 15)</w:t>
+              <w:t>Задание</w:t>
             </w:r>
             <w:r>
               <w:rPr>
@@ -991,7 +1014,7 @@
                 <w:sz w:val="28"/>
                 <w:szCs w:val="28"/>
               </w:rPr>
-              <w:instrText xml:space="preserve"> PAGEREF _Toc160410799 \h </w:instrText>
+              <w:instrText xml:space="preserve"> PAGEREF _Toc160900217 \h </w:instrText>
             </w:r>
             <w:r>
               <w:rPr>
@@ -1048,7 +1071,7 @@
               <w:lang w:eastAsia="ru-RU"/>
             </w:rPr>
           </w:pPr>
-          <w:hyperlink w:anchor="_Toc160410800" w:history="1">
+          <w:hyperlink w:anchor="_Toc160900218" w:history="1">
             <w:r>
               <w:rPr>
                 <w:rStyle w:val="a9"/>
@@ -1087,7 +1110,7 @@
                 <w:sz w:val="28"/>
                 <w:szCs w:val="28"/>
               </w:rPr>
-              <w:instrText xml:space="preserve"> PAGEREF _Toc160410800 \h </w:instrText>
+              <w:instrText xml:space="preserve"> PAGEREF _Toc160900218 \h </w:instrText>
             </w:r>
             <w:r>
               <w:rPr>
@@ -1144,7 +1167,7 @@
               <w:lang w:eastAsia="ru-RU"/>
             </w:rPr>
           </w:pPr>
-          <w:hyperlink w:anchor="_Toc160410801" w:history="1">
+          <w:hyperlink w:anchor="_Toc160900219" w:history="1">
             <w:r>
               <w:rPr>
                 <w:rStyle w:val="a9"/>
@@ -1153,7 +1176,7 @@
                 <w:sz w:val="28"/>
                 <w:szCs w:val="28"/>
               </w:rPr>
-              <w:t>Ответы на вопросы</w:t>
+              <w:t>Вывод</w:t>
             </w:r>
             <w:r>
               <w:rPr>
@@ -1183,7 +1206,7 @@
                 <w:sz w:val="28"/>
                 <w:szCs w:val="28"/>
               </w:rPr>
-              <w:instrText xml:space="preserve"> PAGEREF _Toc160410801 \h </w:instrText>
+              <w:instrText xml:space="preserve"> PAGEREF _Toc160900219 \h </w:instrText>
             </w:r>
             <w:r>
               <w:rPr>
@@ -1212,103 +1235,7 @@
                 <w:sz w:val="28"/>
                 <w:szCs w:val="28"/>
               </w:rPr>
-              <w:t>9</w:t>
-            </w:r>
-            <w:r>
-              <w:rPr>
-                <w:rFonts w:ascii="Times New Roman" w:hAnsi="Times New Roman" w:cs="Times New Roman"/>
-                <w:noProof/>
-                <w:webHidden/>
-                <w:sz w:val="28"/>
-                <w:szCs w:val="28"/>
-              </w:rPr>
-              <w:fldChar w:fldCharType="end"/>
-            </w:r>
-          </w:hyperlink>
-        </w:p>
-        <w:p>
-          <w:pPr>
-            <w:pStyle w:val="13"/>
-            <w:tabs>
-              <w:tab w:val="right" w:leader="dot" w:pos="9344"/>
-            </w:tabs>
-            <w:rPr>
-              <w:rFonts w:ascii="Times New Roman" w:eastAsiaTheme="minorEastAsia" w:hAnsi="Times New Roman" w:cs="Times New Roman"/>
-              <w:noProof/>
-              <w:sz w:val="28"/>
-              <w:szCs w:val="28"/>
-              <w:lang w:eastAsia="ru-RU"/>
-            </w:rPr>
-          </w:pPr>
-          <w:hyperlink w:anchor="_Toc160410802" w:history="1">
-            <w:r>
-              <w:rPr>
-                <w:rStyle w:val="a9"/>
-                <w:rFonts w:ascii="Times New Roman" w:hAnsi="Times New Roman" w:cs="Times New Roman"/>
-                <w:noProof/>
-                <w:sz w:val="28"/>
-                <w:szCs w:val="28"/>
-              </w:rPr>
-              <w:t>Вывод</w:t>
-            </w:r>
-            <w:r>
-              <w:rPr>
-                <w:rFonts w:ascii="Times New Roman" w:hAnsi="Times New Roman" w:cs="Times New Roman"/>
-                <w:noProof/>
-                <w:webHidden/>
-                <w:sz w:val="28"/>
-                <w:szCs w:val="28"/>
-              </w:rPr>
-              <w:tab/>
-            </w:r>
-            <w:r>
-              <w:rPr>
-                <w:rFonts w:ascii="Times New Roman" w:hAnsi="Times New Roman" w:cs="Times New Roman"/>
-                <w:noProof/>
-                <w:webHidden/>
-                <w:sz w:val="28"/>
-                <w:szCs w:val="28"/>
-              </w:rPr>
-              <w:fldChar w:fldCharType="begin"/>
-            </w:r>
-            <w:r>
-              <w:rPr>
-                <w:rFonts w:ascii="Times New Roman" w:hAnsi="Times New Roman" w:cs="Times New Roman"/>
-                <w:noProof/>
-                <w:webHidden/>
-                <w:sz w:val="28"/>
-                <w:szCs w:val="28"/>
-              </w:rPr>
-              <w:instrText xml:space="preserve"> PAGEREF _Toc160410802 \h </w:instrText>
-            </w:r>
-            <w:r>
-              <w:rPr>
-                <w:rFonts w:ascii="Times New Roman" w:hAnsi="Times New Roman" w:cs="Times New Roman"/>
-                <w:noProof/>
-                <w:webHidden/>
-                <w:sz w:val="28"/>
-                <w:szCs w:val="28"/>
-              </w:rPr>
-            </w:r>
-            <w:r>
-              <w:rPr>
-                <w:rFonts w:ascii="Times New Roman" w:hAnsi="Times New Roman" w:cs="Times New Roman"/>
-                <w:noProof/>
-                <w:webHidden/>
-                <w:sz w:val="28"/>
-                <w:szCs w:val="28"/>
-              </w:rPr>
-              <w:fldChar w:fldCharType="separate"/>
-            </w:r>
-            <w:r>
-              <w:rPr>
-                <w:rFonts w:ascii="Times New Roman" w:hAnsi="Times New Roman" w:cs="Times New Roman"/>
-                <w:noProof/>
-                <w:webHidden/>
-                <w:sz w:val="28"/>
-                <w:szCs w:val="28"/>
-              </w:rPr>
-              <w:t>10</w:t>
+              <w:t>8</w:t>
             </w:r>
             <w:r>
               <w:rPr>
@@ -1352,7 +1279,7 @@
         <w:ind w:firstLine="0"/>
         <w:jc w:val="center"/>
       </w:pPr>
-      <w:bookmarkStart w:id="2" w:name="_Toc160410799"/>
+      <w:bookmarkStart w:id="2" w:name="_Toc160900217"/>
       <w:r>
         <w:lastRenderedPageBreak/>
         <w:t>З</w:t>
@@ -1361,10 +1288,13 @@
         <w:t>адани</w:t>
       </w:r>
       <w:r>
-        <w:t xml:space="preserve">е </w:t>
+        <w:t>е</w:t>
+      </w:r>
+      <w:bookmarkEnd w:id="2"/>
+      <w:r>
+        <w:t xml:space="preserve"> </w:t>
       </w:r>
       <w:bookmarkEnd w:id="1"/>
-      <w:bookmarkEnd w:id="2"/>
     </w:p>
     <w:p>
       <w:pPr>
@@ -1382,8 +1312,21 @@
         <w:t xml:space="preserve">: </w:t>
       </w:r>
       <w:r>
-        <w:t>получить навыки по работе с Bash Script’ами</w:t>
-      </w:r>
+        <w:t xml:space="preserve">получить навыки по работе с </w:t>
+      </w:r>
+      <w:proofErr w:type="spellStart"/>
+      <w:r>
+        <w:t>Bash</w:t>
+      </w:r>
+      <w:proofErr w:type="spellEnd"/>
+      <w:r>
+        <w:t xml:space="preserve"> </w:t>
+      </w:r>
+      <w:proofErr w:type="spellStart"/>
+      <w:r>
+        <w:t>Script’ами</w:t>
+      </w:r>
+      <w:proofErr w:type="spellEnd"/>
       <w:r>
         <w:t>.</w:t>
       </w:r>
@@ -1411,7 +1354,15 @@
         <w:pStyle w:val="a4"/>
       </w:pPr>
       <w:r>
-        <w:t>Часть 1. Базовые Bash скрипты</w:t>
+        <w:t xml:space="preserve">Часть 1. Базовые </w:t>
+      </w:r>
+      <w:proofErr w:type="spellStart"/>
+      <w:r>
+        <w:t>Bash</w:t>
+      </w:r>
+      <w:proofErr w:type="spellEnd"/>
+      <w:r>
+        <w:t xml:space="preserve"> скрипты</w:t>
       </w:r>
     </w:p>
     <w:p>
@@ -1419,7 +1370,15 @@
         <w:pStyle w:val="a4"/>
       </w:pPr>
       <w:r>
-        <w:t>1. Напишите сценарий, который выводит дату, время, список зарегистрировавшихся пользователей, и uptime системы и сохраняет эту информацию в файл.</w:t>
+        <w:t xml:space="preserve">1. Напишите сценарий, который выводит дату, время, список зарегистрировавшихся пользователей, и </w:t>
+      </w:r>
+      <w:proofErr w:type="spellStart"/>
+      <w:r>
+        <w:t>uptime</w:t>
+      </w:r>
+      <w:proofErr w:type="spellEnd"/>
+      <w:r>
+        <w:t xml:space="preserve"> системы и сохраняет эту информацию в файл.</w:t>
       </w:r>
     </w:p>
     <w:p>
@@ -1467,8 +1426,21 @@
         <w:pStyle w:val="a4"/>
       </w:pPr>
       <w:r>
-        <w:t>Часть 2. Развертка и запуск проекта при помощи Bash Script</w:t>
-      </w:r>
+        <w:t xml:space="preserve">Часть 2. Развертка и запуск проекта при помощи </w:t>
+      </w:r>
+      <w:proofErr w:type="spellStart"/>
+      <w:r>
+        <w:t>Bash</w:t>
+      </w:r>
+      <w:proofErr w:type="spellEnd"/>
+      <w:r>
+        <w:t xml:space="preserve"> </w:t>
+      </w:r>
+      <w:proofErr w:type="spellStart"/>
+      <w:r>
+        <w:t>Script</w:t>
+      </w:r>
+      <w:proofErr w:type="spellEnd"/>
     </w:p>
     <w:p>
       <w:pPr>
@@ -1497,10 +1469,7 @@
         <w:pStyle w:val="a4"/>
       </w:pPr>
       <w:r>
-        <w:t xml:space="preserve">3. </w:t>
-      </w:r>
-      <w:r>
-        <w:t>Написание скрипта запуска приложения на новой системе</w:t>
+        <w:t>3. Написание скрипта запуска приложения на новой системе</w:t>
       </w:r>
     </w:p>
     <w:p>
@@ -1531,7 +1500,7 @@
         <w:ind w:firstLine="0"/>
         <w:jc w:val="center"/>
       </w:pPr>
-      <w:bookmarkStart w:id="5" w:name="_Toc160410800"/>
+      <w:bookmarkStart w:id="5" w:name="_Toc160900218"/>
       <w:bookmarkEnd w:id="3"/>
       <w:r>
         <w:lastRenderedPageBreak/>
@@ -1545,15 +1514,15 @@
       </w:pPr>
       <w:bookmarkStart w:id="6" w:name="_Toc159078679"/>
       <w:r>
-        <w:t xml:space="preserve">Найдем отсутствующую зависимость (рис. 1) и укажем ее в соответствующем блоке в </w:t>
-      </w:r>
-      <w:proofErr w:type="gramStart"/>
-      <w:r>
-        <w:t>build.gradle</w:t>
-      </w:r>
-      <w:proofErr w:type="gramEnd"/>
-      <w:r>
-        <w:t xml:space="preserve"> (рис. 2), чтобы проект снова начал собираться. Проверим соответствующую ошибку (рис. 3).</w:t>
+        <w:t xml:space="preserve">Напишем сценарий, который выводит дату, время, список зарегистрировавшихся пользователей, и </w:t>
+      </w:r>
+      <w:proofErr w:type="spellStart"/>
+      <w:r>
+        <w:t>uptime</w:t>
+      </w:r>
+      <w:proofErr w:type="spellEnd"/>
+      <w:r>
+        <w:t xml:space="preserve"> системы и сохраняет эту информацию в файл (рис. 1-2).</w:t>
       </w:r>
     </w:p>
     <w:p>
@@ -1562,13 +1531,14 @@
         <w:rPr>
           <w:rFonts w:cs="Times New Roman"/>
           <w:szCs w:val="28"/>
+          <w:lang w:val="en-US"/>
         </w:rPr>
       </w:pPr>
       <w:r>
         <w:drawing>
-          <wp:inline distT="0" distB="0" distL="0" distR="0" wp14:anchorId="4B84651F" wp14:editId="31283FB0">
-            <wp:extent cx="4772025" cy="1266825"/>
-            <wp:effectExtent l="0" t="0" r="9525" b="9525"/>
+          <wp:inline distT="0" distB="0" distL="0" distR="0" wp14:anchorId="20DFE94B" wp14:editId="4DA1AD2A">
+            <wp:extent cx="4140626" cy="1419225"/>
+            <wp:effectExtent l="0" t="0" r="0" b="0"/>
             <wp:docPr id="1" name="Рисунок 1"/>
             <wp:cNvGraphicFramePr>
               <a:graphicFrameLocks xmlns:a="http://schemas.openxmlformats.org/drawingml/2006/main" noChangeAspect="1"/>
@@ -1589,7 +1559,7 @@
                   <pic:spPr>
                     <a:xfrm>
                       <a:off x="0" y="0"/>
-                      <a:ext cx="4772025" cy="1266825"/>
+                      <a:ext cx="4142514" cy="1419872"/>
                     </a:xfrm>
                     <a:prstGeom prst="rect">
                       <a:avLst/>
@@ -1615,7 +1585,14 @@
           <w:rFonts w:cs="Times New Roman"/>
           <w:szCs w:val="28"/>
         </w:rPr>
-        <w:t>Рисунок 1 – Нахождение отсутствующей зависимости</w:t>
+        <w:t xml:space="preserve">Рисунок 1 – </w:t>
+      </w:r>
+      <w:r>
+        <w:rPr>
+          <w:rFonts w:cs="Times New Roman"/>
+          <w:szCs w:val="28"/>
+        </w:rPr>
+        <w:t>Скрипт для вывода даты, времени, списка пользователей</w:t>
       </w:r>
     </w:p>
     <w:p>
@@ -1628,10 +1605,10 @@
       </w:pPr>
       <w:r>
         <w:drawing>
-          <wp:inline distT="0" distB="0" distL="0" distR="0" wp14:anchorId="70200C37" wp14:editId="18818C8C">
-            <wp:extent cx="5495925" cy="2428875"/>
-            <wp:effectExtent l="0" t="0" r="9525" b="9525"/>
-            <wp:docPr id="2" name="Рисунок 2"/>
+          <wp:inline distT="0" distB="0" distL="0" distR="0" wp14:anchorId="3F85309A" wp14:editId="13F08582">
+            <wp:extent cx="4882101" cy="3093981"/>
+            <wp:effectExtent l="0" t="0" r="0" b="0"/>
+            <wp:docPr id="3" name="Рисунок 3"/>
             <wp:cNvGraphicFramePr>
               <a:graphicFrameLocks xmlns:a="http://schemas.openxmlformats.org/drawingml/2006/main" noChangeAspect="1"/>
             </wp:cNvGraphicFramePr>
@@ -1651,7 +1628,7 @@
                   <pic:spPr>
                     <a:xfrm>
                       <a:off x="0" y="0"/>
-                      <a:ext cx="5495925" cy="2428875"/>
+                      <a:ext cx="4883996" cy="3095182"/>
                     </a:xfrm>
                     <a:prstGeom prst="rect">
                       <a:avLst/>
@@ -1677,15 +1654,47 @@
           <w:rFonts w:cs="Times New Roman"/>
           <w:szCs w:val="28"/>
         </w:rPr>
-        <w:t xml:space="preserve">Рисунок 2 – Указание зависимости в </w:t>
-      </w:r>
-      <w:r>
-        <w:rPr>
-          <w:rFonts w:cs="Times New Roman"/>
-          <w:szCs w:val="28"/>
-          <w:lang w:val="en-US"/>
-        </w:rPr>
-        <w:t>build</w:t>
+        <w:t xml:space="preserve">Рисунок 2 – </w:t>
+      </w:r>
+      <w:r>
+        <w:rPr>
+          <w:rFonts w:cs="Times New Roman"/>
+          <w:szCs w:val="28"/>
+        </w:rPr>
+        <w:t>Вывод работы скрипта</w:t>
+      </w:r>
+    </w:p>
+    <w:p>
+      <w:pPr>
+        <w:pStyle w:val="a4"/>
+      </w:pPr>
+      <w:r>
+        <w:rPr>
+          <w:rFonts w:cs="Times New Roman"/>
+          <w:szCs w:val="28"/>
+        </w:rPr>
+        <w:t>Напиш</w:t>
+      </w:r>
+      <w:r>
+        <w:rPr>
+          <w:rFonts w:cs="Times New Roman"/>
+          <w:szCs w:val="28"/>
+        </w:rPr>
+        <w:t>ем</w:t>
+      </w:r>
+      <w:r>
+        <w:rPr>
+          <w:rFonts w:cs="Times New Roman"/>
+          <w:szCs w:val="28"/>
+        </w:rPr>
+        <w:t xml:space="preserve"> сценарий, который выводит содержимое любого каталога или сообщение о том, что его не существует </w:t>
+      </w:r>
+      <w:r>
+        <w:rPr>
+          <w:rFonts w:cs="Times New Roman"/>
+          <w:szCs w:val="28"/>
+        </w:rPr>
+        <w:t>(рис. 3-4)</w:t>
       </w:r>
       <w:r>
         <w:rPr>
@@ -1694,14 +1703,6 @@
         </w:rPr>
         <w:t>.</w:t>
       </w:r>
-      <w:r>
-        <w:rPr>
-          <w:rFonts w:cs="Times New Roman"/>
-          <w:szCs w:val="28"/>
-          <w:lang w:val="en-US"/>
-        </w:rPr>
-        <w:t>gradle</w:t>
-      </w:r>
     </w:p>
     <w:p>
       <w:pPr>
@@ -1713,10 +1714,10 @@
       </w:pPr>
       <w:r>
         <w:drawing>
-          <wp:inline distT="0" distB="0" distL="0" distR="0" wp14:anchorId="3CF9A65C" wp14:editId="506FE68C">
-            <wp:extent cx="4419600" cy="1628775"/>
-            <wp:effectExtent l="0" t="0" r="0" b="9525"/>
-            <wp:docPr id="27" name="Рисунок 27"/>
+          <wp:inline distT="0" distB="0" distL="0" distR="0" wp14:anchorId="42126AB0" wp14:editId="5793B88E">
+            <wp:extent cx="2771775" cy="1171575"/>
+            <wp:effectExtent l="0" t="0" r="9525" b="9525"/>
+            <wp:docPr id="7" name="Рисунок 7"/>
             <wp:cNvGraphicFramePr>
               <a:graphicFrameLocks xmlns:a="http://schemas.openxmlformats.org/drawingml/2006/main" noChangeAspect="1"/>
             </wp:cNvGraphicFramePr>
@@ -1736,7 +1737,7 @@
                   <pic:spPr>
                     <a:xfrm>
                       <a:off x="0" y="0"/>
-                      <a:ext cx="4419600" cy="1628775"/>
+                      <a:ext cx="2771775" cy="1171575"/>
                     </a:xfrm>
                     <a:prstGeom prst="rect">
                       <a:avLst/>
@@ -1769,38 +1770,14 @@
           <w:rFonts w:cs="Times New Roman"/>
           <w:szCs w:val="28"/>
         </w:rPr>
-        <w:t xml:space="preserve">Рисунок 3 – Проверка ошибки в </w:t>
-      </w:r>
-      <w:r>
-        <w:rPr>
-          <w:rFonts w:cs="Times New Roman"/>
-          <w:szCs w:val="28"/>
-          <w:lang w:val="en-US"/>
-        </w:rPr>
-        <w:t>build</w:t>
-      </w:r>
-      <w:r>
-        <w:rPr>
-          <w:rFonts w:cs="Times New Roman"/>
-          <w:szCs w:val="28"/>
-        </w:rPr>
-        <w:t>.</w:t>
-      </w:r>
-      <w:r>
-        <w:rPr>
-          <w:rFonts w:cs="Times New Roman"/>
-          <w:szCs w:val="28"/>
-          <w:lang w:val="en-US"/>
-        </w:rPr>
-        <w:t>gradle</w:t>
-      </w:r>
-    </w:p>
-    <w:p>
-      <w:pPr>
-        <w:pStyle w:val="a4"/>
-      </w:pPr>
-      <w:r>
-        <w:t>Исправим имя пакета в классе (рис. 4-5). Проверим сборку проекта (рис. 6).</w:t>
+        <w:t xml:space="preserve">Рисунок 3 – </w:t>
+      </w:r>
+      <w:r>
+        <w:rPr>
+          <w:rFonts w:cs="Times New Roman"/>
+          <w:szCs w:val="28"/>
+        </w:rPr>
+        <w:t>Скрипт для вывода содержимого каталога</w:t>
       </w:r>
     </w:p>
     <w:p>
@@ -1810,10 +1787,10 @@
       <w:r>
         <w:lastRenderedPageBreak/>
         <w:drawing>
-          <wp:inline distT="0" distB="0" distL="0" distR="0" wp14:anchorId="6FEC5B81" wp14:editId="597F4B1D">
-            <wp:extent cx="5076825" cy="1085850"/>
-            <wp:effectExtent l="0" t="0" r="9525" b="0"/>
-            <wp:docPr id="8" name="Рисунок 8"/>
+          <wp:inline distT="0" distB="0" distL="0" distR="0" wp14:anchorId="405BB553" wp14:editId="19481975">
+            <wp:extent cx="3819525" cy="619125"/>
+            <wp:effectExtent l="0" t="0" r="9525" b="9525"/>
+            <wp:docPr id="6" name="Рисунок 6"/>
             <wp:cNvGraphicFramePr>
               <a:graphicFrameLocks xmlns:a="http://schemas.openxmlformats.org/drawingml/2006/main" noChangeAspect="1"/>
             </wp:cNvGraphicFramePr>
@@ -1833,7 +1810,7 @@
                   <pic:spPr>
                     <a:xfrm>
                       <a:off x="0" y="0"/>
-                      <a:ext cx="5076825" cy="1085850"/>
+                      <a:ext cx="3819525" cy="619125"/>
                     </a:xfrm>
                     <a:prstGeom prst="rect">
                       <a:avLst/>
@@ -1854,7 +1831,47 @@
         <w:pStyle w:val="af3"/>
       </w:pPr>
       <w:r>
-        <w:t>Рисунок 4 – Неправильное имя пакета</w:t>
+        <w:t xml:space="preserve">Рисунок 4 – </w:t>
+      </w:r>
+      <w:r>
+        <w:rPr>
+          <w:rFonts w:cs="Times New Roman"/>
+          <w:szCs w:val="28"/>
+        </w:rPr>
+        <w:t>Вывод работы скрипта</w:t>
+      </w:r>
+    </w:p>
+    <w:p>
+      <w:pPr>
+        <w:pStyle w:val="a4"/>
+      </w:pPr>
+      <w:r>
+        <w:rPr>
+          <w:rFonts w:cs="Times New Roman"/>
+          <w:szCs w:val="28"/>
+        </w:rPr>
+        <w:t>Напиш</w:t>
+      </w:r>
+      <w:r>
+        <w:rPr>
+          <w:rFonts w:cs="Times New Roman"/>
+          <w:szCs w:val="28"/>
+        </w:rPr>
+        <w:t>ем</w:t>
+      </w:r>
+      <w:r>
+        <w:rPr>
+          <w:rFonts w:cs="Times New Roman"/>
+          <w:szCs w:val="28"/>
+        </w:rPr>
+        <w:t xml:space="preserve"> сценарий, который выводит содержимое любого каталога или сообщение о том, что его не существует</w:t>
+      </w:r>
+      <w:r>
+        <w:rPr>
+          <w:rFonts w:cs="Times New Roman"/>
+          <w:szCs w:val="28"/>
+        </w:rPr>
+        <w:t xml:space="preserve"> (рис. 5-6).</w:t>
       </w:r>
     </w:p>
     <w:p>
@@ -1866,18 +1883,11 @@
         </w:rPr>
       </w:pPr>
       <w:r>
-        <w:rPr>
-          <w:rFonts w:cs="Times New Roman"/>
-          <w:szCs w:val="28"/>
-        </w:rPr>
-        <w:t xml:space="preserve">   </w:t>
-      </w:r>
-      <w:r>
         <w:drawing>
-          <wp:inline distT="0" distB="0" distL="0" distR="0" wp14:anchorId="03717D11" wp14:editId="33D7AD60">
-            <wp:extent cx="5734050" cy="3200400"/>
-            <wp:effectExtent l="0" t="0" r="0" b="0"/>
-            <wp:docPr id="9" name="Рисунок 9"/>
+          <wp:inline distT="0" distB="0" distL="0" distR="0" wp14:anchorId="0C458933" wp14:editId="62AD3008">
+            <wp:extent cx="2543175" cy="933450"/>
+            <wp:effectExtent l="0" t="0" r="9525" b="0"/>
+            <wp:docPr id="11" name="Рисунок 11"/>
             <wp:cNvGraphicFramePr>
               <a:graphicFrameLocks xmlns:a="http://schemas.openxmlformats.org/drawingml/2006/main" noChangeAspect="1"/>
             </wp:cNvGraphicFramePr>
@@ -1897,7 +1907,7 @@
                   <pic:spPr>
                     <a:xfrm>
                       <a:off x="0" y="0"/>
-                      <a:ext cx="5734050" cy="3200400"/>
+                      <a:ext cx="2543175" cy="933450"/>
                     </a:xfrm>
                     <a:prstGeom prst="rect">
                       <a:avLst/>
@@ -1909,6 +1919,13 @@
           </wp:inline>
         </w:drawing>
       </w:r>
+      <w:r>
+        <w:rPr>
+          <w:rFonts w:cs="Times New Roman"/>
+          <w:szCs w:val="28"/>
+        </w:rPr>
+        <w:t xml:space="preserve">   </w:t>
+      </w:r>
     </w:p>
     <w:p>
       <w:pPr>
@@ -1923,7 +1940,14 @@
           <w:rFonts w:cs="Times New Roman"/>
           <w:szCs w:val="28"/>
         </w:rPr>
-        <w:t>Рисунок 5 – Добавление имени пакета</w:t>
+        <w:t xml:space="preserve">Рисунок 5 – </w:t>
+      </w:r>
+      <w:r>
+        <w:rPr>
+          <w:rFonts w:cs="Times New Roman"/>
+          <w:szCs w:val="28"/>
+        </w:rPr>
+        <w:t>Скрипт для считывания содержимого файла</w:t>
       </w:r>
     </w:p>
     <w:p>
@@ -1935,11 +1959,18 @@
         </w:rPr>
       </w:pPr>
       <w:r>
+        <w:rPr>
+          <w:rFonts w:cs="Times New Roman"/>
+          <w:szCs w:val="28"/>
+        </w:rPr>
+        <w:t xml:space="preserve">  </w:t>
+      </w:r>
+      <w:r>
         <w:drawing>
-          <wp:inline distT="0" distB="0" distL="0" distR="0" wp14:anchorId="7422F830" wp14:editId="7C98521A">
-            <wp:extent cx="6120130" cy="1763395"/>
-            <wp:effectExtent l="0" t="0" r="0" b="8255"/>
-            <wp:docPr id="13" name="Рисунок 13"/>
+          <wp:inline distT="0" distB="0" distL="0" distR="0" wp14:anchorId="59435220" wp14:editId="06B282A6">
+            <wp:extent cx="4229100" cy="800100"/>
+            <wp:effectExtent l="0" t="0" r="0" b="0"/>
+            <wp:docPr id="12" name="Рисунок 12"/>
             <wp:cNvGraphicFramePr>
               <a:graphicFrameLocks xmlns:a="http://schemas.openxmlformats.org/drawingml/2006/main" noChangeAspect="1"/>
             </wp:cNvGraphicFramePr>
@@ -1959,7 +1990,7 @@
                   <pic:spPr>
                     <a:xfrm>
                       <a:off x="0" y="0"/>
-                      <a:ext cx="6120130" cy="1763395"/>
+                      <a:ext cx="4229100" cy="800100"/>
                     </a:xfrm>
                     <a:prstGeom prst="rect">
                       <a:avLst/>
@@ -1971,13 +2002,6 @@
           </wp:inline>
         </w:drawing>
       </w:r>
-      <w:r>
-        <w:rPr>
-          <w:rFonts w:cs="Times New Roman"/>
-          <w:szCs w:val="28"/>
-        </w:rPr>
-        <w:t xml:space="preserve">  </w:t>
-      </w:r>
     </w:p>
     <w:p>
       <w:pPr>
@@ -1992,7 +2016,14 @@
           <w:rFonts w:cs="Times New Roman"/>
           <w:szCs w:val="28"/>
         </w:rPr>
-        <w:t>Рисунок 6 – Проверка сборки проекта</w:t>
+        <w:t xml:space="preserve">Рисунок 6 – </w:t>
+      </w:r>
+      <w:r>
+        <w:rPr>
+          <w:rFonts w:cs="Times New Roman"/>
+          <w:szCs w:val="28"/>
+        </w:rPr>
+        <w:t>Вывод работы скрипта</w:t>
       </w:r>
     </w:p>
     <w:p>
@@ -2012,33 +2043,61 @@
           <w:sz w:val="28"/>
           <w:szCs w:val="28"/>
         </w:rPr>
-        <w:t xml:space="preserve">Соберем документацию проекта посредством </w:t>
-      </w:r>
-      <w:r>
-        <w:rPr>
-          <w:rStyle w:val="a5"/>
+        <w:t xml:space="preserve">Напишем сценарий, который с помощью цикла выведет список файлов и директорий из текущего каталога, укажет, что есть файл, а что директория (рис. </w:t>
+      </w:r>
+      <w:r>
+        <w:rPr>
+          <w:rFonts w:ascii="Times New Roman" w:hAnsi="Times New Roman" w:cs="Times New Roman"/>
+          <w:sz w:val="28"/>
+          <w:szCs w:val="28"/>
+        </w:rPr>
+        <w:t>7</w:t>
+      </w:r>
+      <w:r>
+        <w:rPr>
+          <w:rFonts w:ascii="Times New Roman" w:hAnsi="Times New Roman" w:cs="Times New Roman"/>
+          <w:sz w:val="28"/>
+          <w:szCs w:val="28"/>
+        </w:rPr>
+        <w:t>-</w:t>
+      </w:r>
+      <w:r>
+        <w:rPr>
+          <w:rFonts w:ascii="Times New Roman" w:hAnsi="Times New Roman" w:cs="Times New Roman"/>
+          <w:sz w:val="28"/>
+          <w:szCs w:val="28"/>
+        </w:rPr>
+        <w:t>8</w:t>
+      </w:r>
+      <w:r>
+        <w:rPr>
+          <w:rFonts w:ascii="Times New Roman" w:hAnsi="Times New Roman" w:cs="Times New Roman"/>
+          <w:sz w:val="28"/>
+          <w:szCs w:val="28"/>
+        </w:rPr>
+        <w:t>).</w:t>
+      </w:r>
+    </w:p>
+    <w:p>
+      <w:pPr>
+        <w:pStyle w:val="af3"/>
+        <w:rPr>
           <w:lang w:val="en-US"/>
         </w:rPr>
-        <w:t>Javadoc</w:t>
-      </w:r>
-      <w:r>
-        <w:rPr>
-          <w:rStyle w:val="a5"/>
-        </w:rPr>
-        <w:t>, найдем в ней запросы состояния и сущности по идентификатору (рис. 7).</w:t>
-      </w:r>
-    </w:p>
-    <w:p>
-      <w:pPr>
-        <w:pStyle w:val="af3"/>
-      </w:pPr>
-      <w:r>
-        <w:lastRenderedPageBreak/>
+      </w:pPr>
+      <w:r>
+        <w:rPr>
+          <w:b/>
+          <w:bCs/>
+        </w:rPr>
+        <w:t xml:space="preserve"> </w:t>
+      </w:r>
+      <w:r>
         <w:drawing>
-          <wp:inline distT="0" distB="0" distL="0" distR="0" wp14:anchorId="7A92BBA2" wp14:editId="6A35305B">
-            <wp:extent cx="6120130" cy="2242820"/>
-            <wp:effectExtent l="0" t="0" r="0" b="5080"/>
-            <wp:docPr id="15" name="Рисунок 15"/>
+          <wp:inline distT="0" distB="0" distL="0" distR="0" wp14:anchorId="7B2617B8" wp14:editId="7F68ED4B">
+            <wp:extent cx="3000375" cy="1276350"/>
+            <wp:effectExtent l="0" t="0" r="9525" b="0"/>
+            <wp:docPr id="16" name="Рисунок 16"/>
             <wp:cNvGraphicFramePr>
               <a:graphicFrameLocks xmlns:a="http://schemas.openxmlformats.org/drawingml/2006/main" noChangeAspect="1"/>
             </wp:cNvGraphicFramePr>
@@ -2058,7 +2117,7 @@
                   <pic:spPr>
                     <a:xfrm>
                       <a:off x="0" y="0"/>
-                      <a:ext cx="6120130" cy="2242820"/>
+                      <a:ext cx="3000375" cy="1276350"/>
                     </a:xfrm>
                     <a:prstGeom prst="rect">
                       <a:avLst/>
@@ -2070,6 +2129,26 @@
           </wp:inline>
         </w:drawing>
       </w:r>
+    </w:p>
+    <w:p>
+      <w:pPr>
+        <w:pStyle w:val="af3"/>
+      </w:pPr>
+      <w:r>
+        <w:t xml:space="preserve">Рисунок 7 – </w:t>
+      </w:r>
+      <w:r>
+        <w:rPr>
+          <w:rFonts w:cs="Times New Roman"/>
+          <w:szCs w:val="28"/>
+        </w:rPr>
+        <w:t>Скрипт для вывода фалов и директорий</w:t>
+      </w:r>
+    </w:p>
+    <w:p>
+      <w:pPr>
+        <w:pStyle w:val="af3"/>
+      </w:pPr>
       <w:r>
         <w:rPr>
           <w:b/>
@@ -2077,33 +2156,12 @@
         </w:rPr>
         <w:t xml:space="preserve"> </w:t>
       </w:r>
-    </w:p>
-    <w:p>
-      <w:pPr>
-        <w:pStyle w:val="af3"/>
-      </w:pPr>
-      <w:r>
-        <w:t>Рисунок 7 – Поиск метода в файле документации</w:t>
-      </w:r>
-    </w:p>
-    <w:p>
-      <w:pPr>
-        <w:pStyle w:val="a4"/>
-      </w:pPr>
-      <w:r>
-        <w:t>Соберем jar-файл со всеми зависимостями (так называемый UberJar), после чего запустим приложение (рис. 8). По умолчанию, сервер стартует на порту 8080.</w:t>
-      </w:r>
-    </w:p>
-    <w:p>
-      <w:pPr>
-        <w:pStyle w:val="af3"/>
-      </w:pPr>
       <w:r>
         <w:drawing>
-          <wp:inline distT="0" distB="0" distL="0" distR="0" wp14:anchorId="158D12AA" wp14:editId="6011C40B">
-            <wp:extent cx="6120130" cy="2781300"/>
-            <wp:effectExtent l="0" t="0" r="0" b="0"/>
-            <wp:docPr id="19" name="Рисунок 19"/>
+          <wp:inline distT="0" distB="0" distL="0" distR="0" wp14:anchorId="6E7463FF" wp14:editId="022D1771">
+            <wp:extent cx="3314700" cy="1076325"/>
+            <wp:effectExtent l="0" t="0" r="0" b="9525"/>
+            <wp:docPr id="14" name="Рисунок 14"/>
             <wp:cNvGraphicFramePr>
               <a:graphicFrameLocks xmlns:a="http://schemas.openxmlformats.org/drawingml/2006/main" noChangeAspect="1"/>
             </wp:cNvGraphicFramePr>
@@ -2123,7 +2181,7 @@
                   <pic:spPr>
                     <a:xfrm>
                       <a:off x="0" y="0"/>
-                      <a:ext cx="6120130" cy="2781300"/>
+                      <a:ext cx="3314700" cy="1076325"/>
                     </a:xfrm>
                     <a:prstGeom prst="rect">
                       <a:avLst/>
@@ -2141,7 +2199,20 @@
         <w:pStyle w:val="af3"/>
       </w:pPr>
       <w:r>
-        <w:t>Рисунок 8 – Запуск приложения на 8080 порту</w:t>
+        <w:t xml:space="preserve">Рисунок </w:t>
+      </w:r>
+      <w:r>
+        <w:t>8</w:t>
+      </w:r>
+      <w:r>
+        <w:t xml:space="preserve"> – </w:t>
+      </w:r>
+      <w:r>
+        <w:rPr>
+          <w:rFonts w:cs="Times New Roman"/>
+          <w:szCs w:val="28"/>
+        </w:rPr>
+        <w:t>Вывод работы скрипта</w:t>
       </w:r>
     </w:p>
     <w:p>
@@ -2149,36 +2220,139 @@
         <w:pStyle w:val="a4"/>
       </w:pPr>
       <w:r>
-        <w:t xml:space="preserve">Запросим состояние запущенного сервера (GET запрос по адресу </w:t>
-      </w:r>
-      <w:hyperlink r:id="rId17" w:history="1">
-        <w:r>
-          <w:rPr>
-            <w:color w:val="0000FF"/>
-            <w:u w:val="single"/>
-          </w:rPr>
-          <w:t>http://localhost:8080</w:t>
-        </w:r>
-      </w:hyperlink>
-      <w:r>
-        <w:t>) (рис. 9).</w:t>
+        <w:rPr>
+          <w:rFonts w:cs="Times New Roman"/>
+          <w:szCs w:val="28"/>
+        </w:rPr>
+        <w:lastRenderedPageBreak/>
+        <w:t>Напиш</w:t>
+      </w:r>
+      <w:r>
+        <w:rPr>
+          <w:rFonts w:cs="Times New Roman"/>
+          <w:szCs w:val="28"/>
+        </w:rPr>
+        <w:t>ем</w:t>
+      </w:r>
+      <w:r>
+        <w:rPr>
+          <w:rFonts w:cs="Times New Roman"/>
+          <w:szCs w:val="28"/>
+        </w:rPr>
+        <w:t xml:space="preserve"> сценарий, который подсчитает объем диска, занимаемого</w:t>
+      </w:r>
+      <w:r>
+        <w:rPr>
+          <w:rFonts w:cs="Times New Roman"/>
+          <w:szCs w:val="28"/>
+        </w:rPr>
+        <w:t xml:space="preserve"> </w:t>
+      </w:r>
+      <w:r>
+        <w:rPr>
+          <w:rFonts w:cs="Times New Roman"/>
+          <w:szCs w:val="28"/>
+        </w:rPr>
+        <w:t>директорией. В качестве директории можно выбрать любую</w:t>
+      </w:r>
+      <w:r>
+        <w:rPr>
+          <w:rFonts w:cs="Times New Roman"/>
+          <w:szCs w:val="28"/>
+        </w:rPr>
+        <w:t xml:space="preserve"> </w:t>
+      </w:r>
+      <w:r>
+        <w:rPr>
+          <w:rFonts w:cs="Times New Roman"/>
+          <w:szCs w:val="28"/>
+        </w:rPr>
+        <w:t>директорию в системе</w:t>
+      </w:r>
+      <w:r>
+        <w:rPr>
+          <w:rFonts w:cs="Times New Roman"/>
+          <w:szCs w:val="28"/>
+        </w:rPr>
+        <w:t xml:space="preserve"> (рис. 9-10)</w:t>
+      </w:r>
+      <w:r>
+        <w:t>.</w:t>
       </w:r>
     </w:p>
     <w:p>
       <w:pPr>
         <w:pStyle w:val="af3"/>
-        <w:rPr>
-          <w:rFonts w:cs="Times New Roman"/>
-          <w:szCs w:val="28"/>
-        </w:rPr>
-      </w:pPr>
-      <w:r>
-        <w:lastRenderedPageBreak/>
+      </w:pPr>
+      <w:r>
         <w:drawing>
-          <wp:inline distT="0" distB="0" distL="0" distR="0" wp14:anchorId="249AD45B" wp14:editId="62D17249">
-            <wp:extent cx="5782114" cy="2457907"/>
-            <wp:effectExtent l="0" t="0" r="0" b="0"/>
-            <wp:docPr id="20" name="Рисунок 20"/>
+          <wp:inline distT="0" distB="0" distL="0" distR="0" wp14:anchorId="115DC6A5" wp14:editId="559A54D3">
+            <wp:extent cx="3419475" cy="1066800"/>
+            <wp:effectExtent l="0" t="0" r="9525" b="0"/>
+            <wp:docPr id="17" name="Рисунок 17"/>
+            <wp:cNvGraphicFramePr>
+              <a:graphicFrameLocks xmlns:a="http://schemas.openxmlformats.org/drawingml/2006/main" noChangeAspect="1"/>
+            </wp:cNvGraphicFramePr>
+            <a:graphic xmlns:a="http://schemas.openxmlformats.org/drawingml/2006/main">
+              <a:graphicData uri="http://schemas.openxmlformats.org/drawingml/2006/picture">
+                <pic:pic xmlns:pic="http://schemas.openxmlformats.org/drawingml/2006/picture">
+                  <pic:nvPicPr>
+                    <pic:cNvPr id="1" name=""/>
+                    <pic:cNvPicPr/>
+                  </pic:nvPicPr>
+                  <pic:blipFill>
+                    <a:blip r:embed="rId17"/>
+                    <a:stretch>
+                      <a:fillRect/>
+                    </a:stretch>
+                  </pic:blipFill>
+                  <pic:spPr>
+                    <a:xfrm>
+                      <a:off x="0" y="0"/>
+                      <a:ext cx="3419475" cy="1066800"/>
+                    </a:xfrm>
+                    <a:prstGeom prst="rect">
+                      <a:avLst/>
+                    </a:prstGeom>
+                  </pic:spPr>
+                </pic:pic>
+              </a:graphicData>
+            </a:graphic>
+          </wp:inline>
+        </w:drawing>
+      </w:r>
+    </w:p>
+    <w:p>
+      <w:pPr>
+        <w:pStyle w:val="af3"/>
+      </w:pPr>
+      <w:r>
+        <w:t xml:space="preserve">Рисунок </w:t>
+      </w:r>
+      <w:r>
+        <w:t>9</w:t>
+      </w:r>
+      <w:r>
+        <w:t xml:space="preserve"> – </w:t>
+      </w:r>
+      <w:r>
+        <w:rPr>
+          <w:rFonts w:cs="Times New Roman"/>
+          <w:szCs w:val="28"/>
+        </w:rPr>
+        <w:t>Скрипт для подсчета объема диска, занимаемый директорией</w:t>
+      </w:r>
+    </w:p>
+    <w:p>
+      <w:pPr>
+        <w:pStyle w:val="af3"/>
+      </w:pPr>
+      <w:r>
+        <w:drawing>
+          <wp:inline distT="0" distB="0" distL="0" distR="0" wp14:anchorId="1A86F76E" wp14:editId="46CEF8F9">
+            <wp:extent cx="3705225" cy="314325"/>
+            <wp:effectExtent l="0" t="0" r="9525" b="9525"/>
+            <wp:docPr id="18" name="Рисунок 18"/>
             <wp:cNvGraphicFramePr>
               <a:graphicFrameLocks xmlns:a="http://schemas.openxmlformats.org/drawingml/2006/main" noChangeAspect="1"/>
             </wp:cNvGraphicFramePr>
@@ -2198,7 +2372,7 @@
                   <pic:spPr>
                     <a:xfrm>
                       <a:off x="0" y="0"/>
-                      <a:ext cx="5821205" cy="2474524"/>
+                      <a:ext cx="3705225" cy="314325"/>
                     </a:xfrm>
                     <a:prstGeom prst="rect">
                       <a:avLst/>
@@ -2214,57 +2388,100 @@
     <w:p>
       <w:pPr>
         <w:pStyle w:val="af3"/>
-        <w:rPr>
-          <w:rFonts w:cs="Times New Roman"/>
-          <w:szCs w:val="28"/>
-        </w:rPr>
-      </w:pPr>
-      <w:r>
-        <w:rPr>
-          <w:rFonts w:cs="Times New Roman"/>
-          <w:szCs w:val="28"/>
-        </w:rPr>
-        <w:t>Рисунок 9 – Запрос состояния сервера</w:t>
-      </w:r>
-    </w:p>
-    <w:p>
-      <w:pPr>
-        <w:spacing w:after="80" w:line="360" w:lineRule="auto"/>
-        <w:ind w:firstLine="709"/>
-        <w:jc w:val="both"/>
-        <w:rPr>
-          <w:rFonts w:ascii="Times New Roman" w:hAnsi="Times New Roman" w:cs="Times New Roman"/>
-          <w:sz w:val="28"/>
-          <w:szCs w:val="28"/>
-        </w:rPr>
-      </w:pPr>
-      <w:r>
-        <w:rPr>
-          <w:rFonts w:ascii="Times New Roman" w:hAnsi="Times New Roman" w:cs="Times New Roman"/>
-          <w:sz w:val="28"/>
-          <w:szCs w:val="28"/>
-        </w:rPr>
-        <w:t>Запросим сущность по идентификатору (</w:t>
-      </w:r>
-      <w:r>
-        <w:rPr>
-          <w:rStyle w:val="a5"/>
-        </w:rPr>
-        <w:t xml:space="preserve">GET запрос по адресу: </w:t>
-      </w:r>
-      <w:hyperlink r:id="rId19" w:history="1">
-        <w:r>
-          <w:rPr>
-            <w:rStyle w:val="a5"/>
-          </w:rPr>
-          <w:t>http://localhost:8080/сущность/идентификатор</w:t>
-        </w:r>
-      </w:hyperlink>
-      <w:r>
-        <w:rPr>
-          <w:rStyle w:val="a5"/>
-        </w:rPr>
-        <w:t>) (рис. 10). Идентификатором будут 3 последних цифры в серийном номере студенческого билета.</w:t>
+      </w:pPr>
+      <w:r>
+        <w:t xml:space="preserve">Рисунок </w:t>
+      </w:r>
+      <w:r>
+        <w:t>10</w:t>
+      </w:r>
+      <w:r>
+        <w:t xml:space="preserve"> – </w:t>
+      </w:r>
+      <w:r>
+        <w:rPr>
+          <w:rFonts w:cs="Times New Roman"/>
+          <w:szCs w:val="28"/>
+        </w:rPr>
+        <w:t>Вывод работы скрипта</w:t>
+      </w:r>
+    </w:p>
+    <w:p>
+      <w:pPr>
+        <w:pStyle w:val="a4"/>
+      </w:pPr>
+      <w:r>
+        <w:rPr>
+          <w:rFonts w:cs="Times New Roman"/>
+          <w:szCs w:val="28"/>
+        </w:rPr>
+        <w:t>Напиш</w:t>
+      </w:r>
+      <w:r>
+        <w:rPr>
+          <w:rFonts w:cs="Times New Roman"/>
+          <w:szCs w:val="28"/>
+        </w:rPr>
+        <w:t>ем</w:t>
+      </w:r>
+      <w:r>
+        <w:rPr>
+          <w:rFonts w:cs="Times New Roman"/>
+          <w:szCs w:val="28"/>
+        </w:rPr>
+        <w:t xml:space="preserve"> </w:t>
+      </w:r>
+      <w:r>
+        <w:rPr>
+          <w:rFonts w:cs="Times New Roman"/>
+          <w:szCs w:val="28"/>
+        </w:rPr>
+        <w:t>сценарий, который выведет список всех исполняемых файлов</w:t>
+      </w:r>
+      <w:r>
+        <w:rPr>
+          <w:rFonts w:cs="Times New Roman"/>
+          <w:szCs w:val="28"/>
+        </w:rPr>
+        <w:t xml:space="preserve"> </w:t>
+      </w:r>
+      <w:r>
+        <w:rPr>
+          <w:rFonts w:cs="Times New Roman"/>
+          <w:szCs w:val="28"/>
+        </w:rPr>
+        <w:t>в директории, для которых у текущего пользователя есть права на</w:t>
+      </w:r>
+      <w:r>
+        <w:rPr>
+          <w:rFonts w:cs="Times New Roman"/>
+          <w:szCs w:val="28"/>
+        </w:rPr>
+        <w:t xml:space="preserve"> </w:t>
+      </w:r>
+      <w:r>
+        <w:rPr>
+          <w:rFonts w:cs="Times New Roman"/>
+          <w:szCs w:val="28"/>
+        </w:rPr>
+        <w:t>исполнение</w:t>
+      </w:r>
+      <w:r>
+        <w:rPr>
+          <w:rFonts w:cs="Times New Roman"/>
+          <w:szCs w:val="28"/>
+        </w:rPr>
+        <w:t xml:space="preserve"> (рис.</w:t>
+      </w:r>
+      <w:r>
+        <w:rPr>
+          <w:rFonts w:cs="Times New Roman"/>
+          <w:szCs w:val="28"/>
+        </w:rPr>
+        <w:t xml:space="preserve"> 11-12</w:t>
+      </w:r>
+      <w:r>
+        <w:t>).</w:t>
       </w:r>
     </w:p>
     <w:p>
@@ -2273,14 +2490,98 @@
         <w:rPr>
           <w:rFonts w:cs="Times New Roman"/>
           <w:szCs w:val="28"/>
+          <w:lang w:val="en-US"/>
         </w:rPr>
       </w:pPr>
       <w:r>
         <w:drawing>
-          <wp:inline distT="0" distB="0" distL="0" distR="0" wp14:anchorId="181A4273" wp14:editId="4273E6C8">
-            <wp:extent cx="3215602" cy="3635654"/>
-            <wp:effectExtent l="0" t="0" r="4445" b="3175"/>
-            <wp:docPr id="21" name="Рисунок 21"/>
+          <wp:inline distT="0" distB="0" distL="0" distR="0" wp14:anchorId="6E113F8C" wp14:editId="26BFD6CC">
+            <wp:extent cx="2933700" cy="1143000"/>
+            <wp:effectExtent l="0" t="0" r="0" b="0"/>
+            <wp:docPr id="24" name="Рисунок 24"/>
+            <wp:cNvGraphicFramePr>
+              <a:graphicFrameLocks xmlns:a="http://schemas.openxmlformats.org/drawingml/2006/main" noChangeAspect="1"/>
+            </wp:cNvGraphicFramePr>
+            <a:graphic xmlns:a="http://schemas.openxmlformats.org/drawingml/2006/main">
+              <a:graphicData uri="http://schemas.openxmlformats.org/drawingml/2006/picture">
+                <pic:pic xmlns:pic="http://schemas.openxmlformats.org/drawingml/2006/picture">
+                  <pic:nvPicPr>
+                    <pic:cNvPr id="1" name=""/>
+                    <pic:cNvPicPr/>
+                  </pic:nvPicPr>
+                  <pic:blipFill>
+                    <a:blip r:embed="rId19"/>
+                    <a:stretch>
+                      <a:fillRect/>
+                    </a:stretch>
+                  </pic:blipFill>
+                  <pic:spPr>
+                    <a:xfrm>
+                      <a:off x="0" y="0"/>
+                      <a:ext cx="2933700" cy="1143000"/>
+                    </a:xfrm>
+                    <a:prstGeom prst="rect">
+                      <a:avLst/>
+                    </a:prstGeom>
+                  </pic:spPr>
+                </pic:pic>
+              </a:graphicData>
+            </a:graphic>
+          </wp:inline>
+        </w:drawing>
+      </w:r>
+    </w:p>
+    <w:p>
+      <w:pPr>
+        <w:pStyle w:val="af3"/>
+        <w:rPr>
+          <w:rFonts w:cs="Times New Roman"/>
+          <w:szCs w:val="28"/>
+        </w:rPr>
+      </w:pPr>
+      <w:r>
+        <w:rPr>
+          <w:rFonts w:cs="Times New Roman"/>
+          <w:szCs w:val="28"/>
+        </w:rPr>
+        <w:t xml:space="preserve">Рисунок </w:t>
+      </w:r>
+      <w:r>
+        <w:rPr>
+          <w:rFonts w:cs="Times New Roman"/>
+          <w:szCs w:val="28"/>
+        </w:rPr>
+        <w:t>11</w:t>
+      </w:r>
+      <w:r>
+        <w:rPr>
+          <w:rFonts w:cs="Times New Roman"/>
+          <w:szCs w:val="28"/>
+        </w:rPr>
+        <w:t xml:space="preserve"> – </w:t>
+      </w:r>
+      <w:r>
+        <w:rPr>
+          <w:rFonts w:cs="Times New Roman"/>
+          <w:szCs w:val="28"/>
+        </w:rPr>
+        <w:t>Скрипт для вывода исполняемых файлов</w:t>
+      </w:r>
+    </w:p>
+    <w:p>
+      <w:pPr>
+        <w:pStyle w:val="af3"/>
+        <w:rPr>
+          <w:rFonts w:cs="Times New Roman"/>
+          <w:szCs w:val="28"/>
+        </w:rPr>
+      </w:pPr>
+      <w:r>
+        <w:drawing>
+          <wp:inline distT="0" distB="0" distL="0" distR="0" wp14:anchorId="28D75F90" wp14:editId="6979DD71">
+            <wp:extent cx="4400550" cy="1847850"/>
+            <wp:effectExtent l="0" t="0" r="0" b="0"/>
+            <wp:docPr id="26" name="Рисунок 26"/>
             <wp:cNvGraphicFramePr>
               <a:graphicFrameLocks xmlns:a="http://schemas.openxmlformats.org/drawingml/2006/main" noChangeAspect="1"/>
             </wp:cNvGraphicFramePr>
@@ -2300,7 +2601,7 @@
                   <pic:spPr>
                     <a:xfrm>
                       <a:off x="0" y="0"/>
-                      <a:ext cx="3241070" cy="3664449"/>
+                      <a:ext cx="4400550" cy="1847850"/>
                     </a:xfrm>
                     <a:prstGeom prst="rect">
                       <a:avLst/>
@@ -2326,7 +2627,28 @@
           <w:rFonts w:cs="Times New Roman"/>
           <w:szCs w:val="28"/>
         </w:rPr>
-        <w:t>Рисунок 10 – Запрос сущности по идентификатору</w:t>
+        <w:t xml:space="preserve">Рисунок </w:t>
+      </w:r>
+      <w:r>
+        <w:rPr>
+          <w:rFonts w:cs="Times New Roman"/>
+          <w:szCs w:val="28"/>
+        </w:rPr>
+        <w:t>12</w:t>
+      </w:r>
+      <w:r>
+        <w:rPr>
+          <w:rFonts w:cs="Times New Roman"/>
+          <w:szCs w:val="28"/>
+        </w:rPr>
+        <w:t xml:space="preserve"> – </w:t>
+      </w:r>
+      <w:r>
+        <w:rPr>
+          <w:rFonts w:cs="Times New Roman"/>
+          <w:szCs w:val="28"/>
+        </w:rPr>
+        <w:t>Вывод работы скрипта</w:t>
       </w:r>
     </w:p>
     <w:p>
@@ -2334,13 +2656,69 @@
         <w:pStyle w:val="a4"/>
       </w:pPr>
       <w:r>
-        <w:t xml:space="preserve">В задаче shadowJar добавим к jar-файлу свою фамилию (рис. </w:t>
-      </w:r>
-      <w:r>
-        <w:rPr>
-          <w:lang w:val="en-US"/>
-        </w:rPr>
-        <w:t>11-12</w:t>
+        <w:t>По ссылке https://www.dropbox.com/s/ija7ax3sj6ysb0p/blocknote-master.tar.gz скач</w:t>
+      </w:r>
+      <w:r>
+        <w:t>аем проект</w:t>
+      </w:r>
+      <w:r>
+        <w:t xml:space="preserve">. </w:t>
+      </w:r>
+      <w:r>
+        <w:t xml:space="preserve">Распакуем архив </w:t>
+      </w:r>
+      <w:r>
+        <w:t xml:space="preserve">при помощи команды </w:t>
+      </w:r>
+      <w:proofErr w:type="spellStart"/>
+      <w:r>
+        <w:t>tar</w:t>
+      </w:r>
+      <w:proofErr w:type="spellEnd"/>
+      <w:r>
+        <w:t xml:space="preserve"> -</w:t>
+      </w:r>
+      <w:proofErr w:type="spellStart"/>
+      <w:r>
+        <w:t>xvf</w:t>
+      </w:r>
+      <w:proofErr w:type="spellEnd"/>
+      <w:r>
+        <w:t xml:space="preserve"> </w:t>
+      </w:r>
+      <w:proofErr w:type="spellStart"/>
+      <w:r>
+        <w:t>имя_архива</w:t>
+      </w:r>
+      <w:proofErr w:type="spellEnd"/>
+      <w:r>
+        <w:t xml:space="preserve"> </w:t>
+      </w:r>
+      <w:proofErr w:type="spellStart"/>
+      <w:r>
+        <w:t>имя_директории_для_распаковки</w:t>
+      </w:r>
+      <w:proofErr w:type="spellEnd"/>
+      <w:r>
+        <w:t xml:space="preserve">. </w:t>
+      </w:r>
+      <w:r>
+        <w:t>С</w:t>
+      </w:r>
+      <w:r>
+        <w:t>остави</w:t>
+      </w:r>
+      <w:r>
+        <w:t>м</w:t>
+      </w:r>
+      <w:r>
+        <w:t xml:space="preserve"> список зависимостей проекта в виде requirements.txt файла</w:t>
+      </w:r>
+      <w:r>
+        <w:t xml:space="preserve"> (рис. 1</w:t>
+      </w:r>
+      <w:r>
+        <w:t>3</w:t>
       </w:r>
       <w:r>
         <w:t>).</w:t>
@@ -2357,10 +2735,10 @@
       <w:r>
         <w:lastRenderedPageBreak/>
         <w:drawing>
-          <wp:inline distT="0" distB="0" distL="0" distR="0" wp14:anchorId="7369588D" wp14:editId="2B770785">
-            <wp:extent cx="3867150" cy="1047750"/>
-            <wp:effectExtent l="0" t="0" r="0" b="0"/>
-            <wp:docPr id="23" name="Рисунок 23"/>
+          <wp:inline distT="0" distB="0" distL="0" distR="0" wp14:anchorId="2AAC6F39" wp14:editId="6A06567F">
+            <wp:extent cx="4333461" cy="3369852"/>
+            <wp:effectExtent l="0" t="0" r="0" b="2540"/>
+            <wp:docPr id="28" name="Рисунок 28"/>
             <wp:cNvGraphicFramePr>
               <a:graphicFrameLocks xmlns:a="http://schemas.openxmlformats.org/drawingml/2006/main" noChangeAspect="1"/>
             </wp:cNvGraphicFramePr>
@@ -2380,7 +2758,7 @@
                   <pic:spPr>
                     <a:xfrm>
                       <a:off x="0" y="0"/>
-                      <a:ext cx="3867150" cy="1047750"/>
+                      <a:ext cx="4339969" cy="3374913"/>
                     </a:xfrm>
                     <a:prstGeom prst="rect">
                       <a:avLst/>
@@ -2406,22 +2784,62 @@
           <w:rFonts w:cs="Times New Roman"/>
           <w:szCs w:val="28"/>
         </w:rPr>
-        <w:t xml:space="preserve">Рисунок 11 – Добавление фамилии к названию </w:t>
-      </w:r>
-      <w:r>
-        <w:rPr>
-          <w:rFonts w:cs="Times New Roman"/>
-          <w:szCs w:val="28"/>
-          <w:lang w:val="en-US"/>
-        </w:rPr>
-        <w:t>jar</w:t>
-      </w:r>
-      <w:r>
-        <w:rPr>
-          <w:rFonts w:cs="Times New Roman"/>
-          <w:szCs w:val="28"/>
-        </w:rPr>
-        <w:t>-файла</w:t>
+        <w:t>Рисунок 1</w:t>
+      </w:r>
+      <w:r>
+        <w:rPr>
+          <w:rFonts w:cs="Times New Roman"/>
+          <w:szCs w:val="28"/>
+        </w:rPr>
+        <w:t>3</w:t>
+      </w:r>
+      <w:r>
+        <w:rPr>
+          <w:rFonts w:cs="Times New Roman"/>
+          <w:szCs w:val="28"/>
+        </w:rPr>
+        <w:t xml:space="preserve"> – </w:t>
+      </w:r>
+      <w:r>
+        <w:rPr>
+          <w:rFonts w:cs="Times New Roman"/>
+          <w:szCs w:val="28"/>
+        </w:rPr>
+        <w:t>Скрипт для заполнения зависимостей в файл</w:t>
+      </w:r>
+    </w:p>
+    <w:p>
+      <w:pPr>
+        <w:pStyle w:val="a4"/>
+      </w:pPr>
+      <w:r>
+        <w:rPr>
+          <w:rFonts w:cs="Times New Roman"/>
+          <w:szCs w:val="28"/>
+        </w:rPr>
+        <w:t>Напишем</w:t>
+      </w:r>
+      <w:r>
+        <w:rPr>
+          <w:rFonts w:cs="Times New Roman"/>
+          <w:szCs w:val="28"/>
+        </w:rPr>
+        <w:t xml:space="preserve"> скрипт скачивания указанного в прошлом шаге проекта с последующим созданием виртуального окружения и настройкой его под проект, то есть установкой всех необходимых библиотек</w:t>
+      </w:r>
+      <w:r>
+        <w:t xml:space="preserve"> </w:t>
+      </w:r>
+      <w:r>
+        <w:t xml:space="preserve">(рис. </w:t>
+      </w:r>
+      <w:r>
+        <w:t>1</w:t>
+      </w:r>
+      <w:r>
+        <w:t>4</w:t>
+      </w:r>
+      <w:r>
+        <w:t>).</w:t>
       </w:r>
     </w:p>
     <w:p>
@@ -2433,11 +2851,15 @@
         </w:rPr>
       </w:pPr>
       <w:r>
+        <w:rPr>
+          <w:rFonts w:cs="Times New Roman"/>
+          <w:szCs w:val="28"/>
+        </w:rPr>
         <w:drawing>
-          <wp:inline distT="0" distB="0" distL="0" distR="0" wp14:anchorId="10683B2E" wp14:editId="09B32097">
-            <wp:extent cx="5230368" cy="1661692"/>
-            <wp:effectExtent l="0" t="0" r="0" b="0"/>
-            <wp:docPr id="25" name="Рисунок 25"/>
+          <wp:inline distT="0" distB="0" distL="0" distR="0" wp14:anchorId="141ABFCE" wp14:editId="613D0352">
+            <wp:extent cx="5135880" cy="1640732"/>
+            <wp:effectExtent l="0" t="0" r="7620" b="0"/>
+            <wp:docPr id="37" name="Рисунок 37"/>
             <wp:cNvGraphicFramePr>
               <a:graphicFrameLocks xmlns:a="http://schemas.openxmlformats.org/drawingml/2006/main" noChangeAspect="1"/>
             </wp:cNvGraphicFramePr>
@@ -2457,7 +2879,7 @@
                   <pic:spPr>
                     <a:xfrm>
                       <a:off x="0" y="0"/>
-                      <a:ext cx="5234745" cy="1663082"/>
+                      <a:ext cx="5161412" cy="1648889"/>
                     </a:xfrm>
                     <a:prstGeom prst="rect">
                       <a:avLst/>
@@ -2483,22 +2905,28 @@
           <w:rFonts w:cs="Times New Roman"/>
           <w:szCs w:val="28"/>
         </w:rPr>
-        <w:t xml:space="preserve">Рисунок 12 – Запуск </w:t>
-      </w:r>
-      <w:r>
-        <w:rPr>
-          <w:rFonts w:cs="Times New Roman"/>
-          <w:szCs w:val="28"/>
-          <w:lang w:val="en-US"/>
-        </w:rPr>
-        <w:t>jar</w:t>
-      </w:r>
-      <w:r>
-        <w:rPr>
-          <w:rFonts w:cs="Times New Roman"/>
-          <w:szCs w:val="28"/>
-        </w:rPr>
-        <w:t>-файла</w:t>
+        <w:t>Рисунок 1</w:t>
+      </w:r>
+      <w:r>
+        <w:rPr>
+          <w:rFonts w:cs="Times New Roman"/>
+          <w:szCs w:val="28"/>
+        </w:rPr>
+        <w:t>4</w:t>
+      </w:r>
+      <w:r>
+        <w:rPr>
+          <w:rFonts w:cs="Times New Roman"/>
+          <w:szCs w:val="28"/>
+        </w:rPr>
+        <w:t xml:space="preserve"> – </w:t>
+      </w:r>
+      <w:r>
+        <w:rPr>
+          <w:rFonts w:cs="Times New Roman"/>
+          <w:szCs w:val="28"/>
+        </w:rPr>
+        <w:t>Скрипт для создания виртуального окружения</w:t>
       </w:r>
     </w:p>
     <w:p>
@@ -2506,7 +2934,25 @@
         <w:pStyle w:val="a4"/>
       </w:pPr>
       <w:r>
-        <w:t>Выполним задачу checkstyleMain. Посмотрим сгенерированный отчет и устраним ошибки оформления кода (рис. 13-14).</w:t>
+        <w:rPr>
+          <w:rFonts w:cs="Times New Roman"/>
+          <w:szCs w:val="28"/>
+        </w:rPr>
+        <w:t>Далее мы загрузим свой проект и проделаем ту же процедуру установки необходимых зависимостей и запуска виртуального окружения</w:t>
+      </w:r>
+      <w:r>
+        <w:rPr>
+          <w:rFonts w:cs="Times New Roman"/>
+          <w:szCs w:val="28"/>
+        </w:rPr>
+        <w:t>.</w:t>
+      </w:r>
+      <w:r>
+        <w:rPr>
+          <w:rFonts w:cs="Times New Roman"/>
+          <w:szCs w:val="28"/>
+        </w:rPr>
+        <w:t xml:space="preserve"> Зайдем в корень проекта, войдем в виртуальное окружение, установим необходимые зависимости, и запустим проект (рис. 15).</w:t>
       </w:r>
     </w:p>
     <w:p>
@@ -2518,11 +2964,12 @@
         </w:rPr>
       </w:pPr>
       <w:r>
+        <w:lastRenderedPageBreak/>
         <w:drawing>
-          <wp:inline distT="0" distB="0" distL="0" distR="0" wp14:anchorId="37F60245" wp14:editId="73C1DA7E">
-            <wp:extent cx="6120130" cy="1790700"/>
-            <wp:effectExtent l="0" t="0" r="0" b="0"/>
-            <wp:docPr id="29" name="Рисунок 29"/>
+          <wp:inline distT="0" distB="0" distL="0" distR="0" wp14:anchorId="14475EB1" wp14:editId="494F605E">
+            <wp:extent cx="5939790" cy="2905760"/>
+            <wp:effectExtent l="0" t="0" r="3810" b="8890"/>
+            <wp:docPr id="33" name="Рисунок 33"/>
             <wp:cNvGraphicFramePr>
               <a:graphicFrameLocks xmlns:a="http://schemas.openxmlformats.org/drawingml/2006/main" noChangeAspect="1"/>
             </wp:cNvGraphicFramePr>
@@ -2542,7 +2989,7 @@
                   <pic:spPr>
                     <a:xfrm>
                       <a:off x="0" y="0"/>
-                      <a:ext cx="6120130" cy="1790700"/>
+                      <a:ext cx="5939790" cy="2905760"/>
                     </a:xfrm>
                     <a:prstGeom prst="rect">
                       <a:avLst/>
@@ -2554,6 +3001,13 @@
           </wp:inline>
         </w:drawing>
       </w:r>
+      <w:r>
+        <w:rPr>
+          <w:rFonts w:cs="Times New Roman"/>
+          <w:szCs w:val="28"/>
+        </w:rPr>
+        <w:t xml:space="preserve"> </w:t>
+      </w:r>
     </w:p>
     <w:p>
       <w:pPr>
@@ -2575,14 +3029,56 @@
           <w:rFonts w:cs="Times New Roman"/>
           <w:szCs w:val="28"/>
         </w:rPr>
-        <w:t>3</w:t>
-      </w:r>
-      <w:r>
-        <w:rPr>
-          <w:rFonts w:cs="Times New Roman"/>
-          <w:szCs w:val="28"/>
-        </w:rPr>
-        <w:t xml:space="preserve"> – Вывод ошибок по оформлению кода</w:t>
+        <w:t>5</w:t>
+      </w:r>
+      <w:r>
+        <w:rPr>
+          <w:rFonts w:cs="Times New Roman"/>
+          <w:szCs w:val="28"/>
+        </w:rPr>
+        <w:t xml:space="preserve"> – </w:t>
+      </w:r>
+      <w:bookmarkEnd w:id="6"/>
+      <w:r>
+        <w:rPr>
+          <w:rFonts w:cs="Times New Roman"/>
+          <w:szCs w:val="28"/>
+        </w:rPr>
+        <w:t>Были установлены необходимые библиотеки</w:t>
+      </w:r>
+      <w:r>
+        <w:rPr>
+          <w:rFonts w:cs="Times New Roman"/>
+          <w:szCs w:val="28"/>
+        </w:rPr>
+        <w:t xml:space="preserve"> и запущено приложение</w:t>
+      </w:r>
+    </w:p>
+    <w:p>
+      <w:pPr>
+        <w:pStyle w:val="a4"/>
+      </w:pPr>
+      <w:r>
+        <w:t xml:space="preserve">Теперь </w:t>
+      </w:r>
+      <w:proofErr w:type="gramStart"/>
+      <w:r>
+        <w:t>убедимся</w:t>
+      </w:r>
+      <w:proofErr w:type="gramEnd"/>
+      <w:r>
+        <w:t xml:space="preserve"> что все работает перейдя по ссылке </w:t>
+      </w:r>
+      <w:hyperlink r:id="rId24" w:history="1">
+        <w:r>
+          <w:rPr>
+            <w:rStyle w:val="a9"/>
+          </w:rPr>
+          <w:t>http://127.0.0.1:8000/</w:t>
+        </w:r>
+      </w:hyperlink>
+      <w:r>
+        <w:t xml:space="preserve"> (рис. 16)</w:t>
       </w:r>
     </w:p>
     <w:p>
@@ -2595,10 +3091,10 @@
       </w:pPr>
       <w:r>
         <w:drawing>
-          <wp:inline distT="0" distB="0" distL="0" distR="0" wp14:anchorId="6EE81446" wp14:editId="585EAF0C">
-            <wp:extent cx="6120130" cy="2228215"/>
-            <wp:effectExtent l="0" t="0" r="0" b="635"/>
-            <wp:docPr id="30" name="Рисунок 30"/>
+          <wp:inline distT="0" distB="0" distL="0" distR="0" wp14:anchorId="04DCA17C" wp14:editId="0BFE4BEE">
+            <wp:extent cx="5939790" cy="1426210"/>
+            <wp:effectExtent l="0" t="0" r="3810" b="2540"/>
+            <wp:docPr id="35" name="Рисунок 35"/>
             <wp:cNvGraphicFramePr>
               <a:graphicFrameLocks xmlns:a="http://schemas.openxmlformats.org/drawingml/2006/main" noChangeAspect="1"/>
             </wp:cNvGraphicFramePr>
@@ -2610,7 +3106,7 @@
                     <pic:cNvPicPr/>
                   </pic:nvPicPr>
                   <pic:blipFill>
-                    <a:blip r:embed="rId24"/>
+                    <a:blip r:embed="rId25"/>
                     <a:stretch>
                       <a:fillRect/>
                     </a:stretch>
@@ -2618,7 +3114,7 @@
                   <pic:spPr>
                     <a:xfrm>
                       <a:off x="0" y="0"/>
-                      <a:ext cx="6120130" cy="2228215"/>
+                      <a:ext cx="5939790" cy="1426210"/>
                     </a:xfrm>
                     <a:prstGeom prst="rect">
                       <a:avLst/>
@@ -2658,24 +3154,29 @@
           <w:rFonts w:cs="Times New Roman"/>
           <w:szCs w:val="28"/>
         </w:rPr>
-        <w:t>4</w:t>
-      </w:r>
-      <w:r>
-        <w:rPr>
-          <w:rFonts w:cs="Times New Roman"/>
-          <w:szCs w:val="28"/>
-        </w:rPr>
-        <w:t xml:space="preserve"> – Вывод отсутствия ошибок по оформлению кода</w:t>
-      </w:r>
-      <w:bookmarkEnd w:id="6"/>
+        <w:t>6</w:t>
+      </w:r>
+      <w:r>
+        <w:rPr>
+          <w:rFonts w:cs="Times New Roman"/>
+          <w:szCs w:val="28"/>
+        </w:rPr>
+        <w:t xml:space="preserve"> –</w:t>
+      </w:r>
+      <w:r>
+        <w:rPr>
+          <w:rFonts w:cs="Times New Roman"/>
+          <w:szCs w:val="28"/>
+        </w:rPr>
+        <w:t xml:space="preserve"> Запущенное приложение</w:t>
+      </w:r>
     </w:p>
     <w:p>
       <w:pPr>
         <w:pStyle w:val="11"/>
       </w:pPr>
-      <w:bookmarkStart w:id="7" w:name="_Toc160410802"/>
-      <w:r>
-        <w:lastRenderedPageBreak/>
+      <w:bookmarkStart w:id="7" w:name="_Toc160900219"/>
+      <w:r>
         <w:t>Вывод</w:t>
       </w:r>
       <w:bookmarkEnd w:id="7"/>
@@ -2685,11 +3186,27 @@
         <w:pStyle w:val="a4"/>
       </w:pPr>
       <w:r>
-        <w:t>В результате выполнения работы были получены навыки по работе с Gradle, Javadoc и Micronaut.</w:t>
+        <w:t xml:space="preserve">В результате выполнения работы были получены навыки по работе с </w:t>
+      </w:r>
+      <w:proofErr w:type="spellStart"/>
+      <w:r>
+        <w:t>Bash</w:t>
+      </w:r>
+      <w:proofErr w:type="spellEnd"/>
+      <w:r>
+        <w:t xml:space="preserve"> </w:t>
+      </w:r>
+      <w:proofErr w:type="spellStart"/>
+      <w:r>
+        <w:t>Script’ами</w:t>
+      </w:r>
+      <w:proofErr w:type="spellEnd"/>
+      <w:r>
+        <w:t>.</w:t>
       </w:r>
     </w:p>
     <w:sectPr>
-      <w:footerReference w:type="default" r:id="rId25"/>
+      <w:footerReference w:type="default" r:id="rId26"/>
       <w:pgSz w:w="11906" w:h="16838"/>
       <w:pgMar w:top="1134" w:right="851" w:bottom="1134" w:left="1701" w:header="709" w:footer="709" w:gutter="0"/>
       <w:cols w:space="708"/>
